--- a/docs/klassen_diagram.docx
+++ b/docs/klassen_diagram.docx
@@ -3,6 +3,576 @@
 <w:document xmlns:wpc="http://schemas.microsoft.com/office/word/2010/wordprocessingCanvas" xmlns:cx="http://schemas.microsoft.com/office/drawing/2014/chartex" xmlns:cx1="http://schemas.microsoft.com/office/drawing/2015/9/8/chartex" xmlns:cx2="http://schemas.microsoft.com/office/drawing/2015/10/21/chartex" xmlns:cx3="http://schemas.microsoft.com/office/drawing/2016/5/9/chartex" xmlns:cx4="http://schemas.microsoft.com/office/drawing/2016/5/10/chartex" xmlns:cx5="http://schemas.microsoft.com/office/drawing/2016/5/11/chartex" xmlns:cx6="http://schemas.microsoft.com/office/drawing/2016/5/12/chartex" xmlns:cx7="http://schemas.microsoft.com/office/drawing/2016/5/13/chartex" xmlns:cx8="http://schemas.microsoft.com/office/drawing/2016/5/14/chartex" xmlns:mc="http://schemas.openxmlformats.org/markup-compatibility/2006" xmlns:aink="http://schemas.microsoft.com/office/drawing/2016/ink" xmlns:am3d="http://schemas.microsoft.com/office/drawing/2017/model3d" xmlns:o="urn:schemas-microsoft-com:office:office" xmlns:oel="http://schemas.microsoft.com/office/2019/extlst" xmlns:r="http://schemas.openxmlformats.org/officeDocument/2006/relationships" xmlns:m="http://schemas.openxmlformats.org/officeDocument/2006/math" xmlns:v="urn:schemas-microsoft-com:vml" xmlns:wp14="http://schemas.microsoft.com/office/word/2010/wordprocessingDrawing" xmlns:wp="http://schemas.openxmlformats.org/drawingml/2006/wordprocessingDrawing" xmlns:w10="urn:schemas-microsoft-com:office:word" xmlns:w="http://schemas.openxmlformats.org/wordprocessingml/2006/main" xmlns:w14="http://schemas.microsoft.com/office/word/2010/wordml" xmlns:w15="http://schemas.microsoft.com/office/word/2012/wordml" xmlns:w16cex="http://schemas.microsoft.com/office/word/2018/wordml/cex" xmlns:w16cid="http://schemas.microsoft.com/office/word/2016/wordml/cid" xmlns:w16="http://schemas.microsoft.com/office/word/2018/wordml" xmlns:w16sdtdh="http://schemas.microsoft.com/office/word/2020/wordml/sdtdatahash" xmlns:w16se="http://schemas.microsoft.com/office/word/2015/wordml/symex" xmlns:wpg="http://schemas.microsoft.com/office/word/2010/wordprocessingGroup" xmlns:wpi="http://schemas.microsoft.com/office/word/2010/wordprocessingInk" xmlns:wne="http://schemas.microsoft.com/office/word/2006/wordml" xmlns:wps="http://schemas.microsoft.com/office/word/2010/wordprocessingShape" mc:Ignorable="w14 w15 w16se w16cid w16 w16cex w16sdtdh wp14">
   <w:body>
     <w:p>
+      <w:r>
+        <w:rPr>
+          <w:noProof/>
+        </w:rPr>
+        <mc:AlternateContent>
+          <mc:Choice Requires="wps">
+            <w:drawing>
+              <wp:anchor distT="0" distB="0" distL="114300" distR="114300" simplePos="0" relativeHeight="251694080" behindDoc="0" locked="0" layoutInCell="1" allowOverlap="1" wp14:anchorId="5B126808" wp14:editId="79A4BA44">
+                <wp:simplePos x="0" y="0"/>
+                <wp:positionH relativeFrom="column">
+                  <wp:posOffset>1835785</wp:posOffset>
+                </wp:positionH>
+                <wp:positionV relativeFrom="paragraph">
+                  <wp:posOffset>2201545</wp:posOffset>
+                </wp:positionV>
+                <wp:extent cx="83820" cy="2232660"/>
+                <wp:effectExtent l="38100" t="76200" r="163830" b="91440"/>
+                <wp:wrapNone/>
+                <wp:docPr id="1631792816" name="Verbindingslijn: gebogen 6"/>
+                <wp:cNvGraphicFramePr/>
+                <a:graphic xmlns:a="http://schemas.openxmlformats.org/drawingml/2006/main">
+                  <a:graphicData uri="http://schemas.microsoft.com/office/word/2010/wordprocessingShape">
+                    <wps:wsp>
+                      <wps:cNvCnPr/>
+                      <wps:spPr>
+                        <a:xfrm flipH="1" flipV="1">
+                          <a:off x="0" y="0"/>
+                          <a:ext cx="83820" cy="2232660"/>
+                        </a:xfrm>
+                        <a:prstGeom prst="bentConnector3">
+                          <a:avLst>
+                            <a:gd name="adj1" fmla="val -165000"/>
+                          </a:avLst>
+                        </a:prstGeom>
+                        <a:ln>
+                          <a:headEnd type="triangle"/>
+                          <a:tailEnd type="triangle"/>
+                        </a:ln>
+                      </wps:spPr>
+                      <wps:style>
+                        <a:lnRef idx="1">
+                          <a:schemeClr val="accent1"/>
+                        </a:lnRef>
+                        <a:fillRef idx="0">
+                          <a:schemeClr val="accent1"/>
+                        </a:fillRef>
+                        <a:effectRef idx="0">
+                          <a:schemeClr val="accent1"/>
+                        </a:effectRef>
+                        <a:fontRef idx="minor">
+                          <a:schemeClr val="tx1"/>
+                        </a:fontRef>
+                      </wps:style>
+                      <wps:bodyPr/>
+                    </wps:wsp>
+                  </a:graphicData>
+                </a:graphic>
+                <wp14:sizeRelH relativeFrom="margin">
+                  <wp14:pctWidth>0</wp14:pctWidth>
+                </wp14:sizeRelH>
+                <wp14:sizeRelV relativeFrom="margin">
+                  <wp14:pctHeight>0</wp14:pctHeight>
+                </wp14:sizeRelV>
+              </wp:anchor>
+            </w:drawing>
+          </mc:Choice>
+          <mc:Fallback>
+            <w:pict>
+              <v:shapetype w14:anchorId="1A8E2C12" id="_x0000_t34" coordsize="21600,21600" o:spt="34" o:oned="t" adj="10800" path="m,l@0,0@0,21600,21600,21600e" filled="f">
+                <v:stroke joinstyle="miter"/>
+                <v:formulas>
+                  <v:f eqn="val #0"/>
+                </v:formulas>
+                <v:path arrowok="t" fillok="f" o:connecttype="none"/>
+                <v:handles>
+                  <v:h position="#0,center"/>
+                </v:handles>
+                <o:lock v:ext="edit" shapetype="t"/>
+              </v:shapetype>
+              <v:shape id="Verbindingslijn: gebogen 6" o:spid="_x0000_s1026" type="#_x0000_t34" style="position:absolute;margin-left:144.55pt;margin-top:173.35pt;width:6.6pt;height:175.8pt;flip:x y;z-index:251694080;visibility:visible;mso-wrap-style:square;mso-width-percent:0;mso-height-percent:0;mso-wrap-distance-left:9pt;mso-wrap-distance-top:0;mso-wrap-distance-right:9pt;mso-wrap-distance-bottom:0;mso-position-horizontal:absolute;mso-position-horizontal-relative:text;mso-position-vertical:absolute;mso-position-vertical-relative:text;mso-width-percent:0;mso-height-percent:0;mso-width-relative:margin;mso-height-relative:margin" o:gfxdata="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" adj="-35640" strokecolor="#4472c4 [3204]" strokeweight=".5pt">
+                <v:stroke startarrow="block" endarrow="block"/>
+              </v:shape>
+            </w:pict>
+          </mc:Fallback>
+        </mc:AlternateContent>
+      </w:r>
+      <w:r>
+        <w:rPr>
+          <w:noProof/>
+        </w:rPr>
+        <mc:AlternateContent>
+          <mc:Choice Requires="wps">
+            <w:drawing>
+              <wp:anchor distT="0" distB="0" distL="114300" distR="114300" simplePos="0" relativeHeight="251692032" behindDoc="0" locked="0" layoutInCell="1" allowOverlap="1" wp14:anchorId="2CE8AC3D" wp14:editId="587054B1">
+                <wp:simplePos x="0" y="0"/>
+                <wp:positionH relativeFrom="column">
+                  <wp:posOffset>1820545</wp:posOffset>
+                </wp:positionH>
+                <wp:positionV relativeFrom="paragraph">
+                  <wp:posOffset>2033905</wp:posOffset>
+                </wp:positionV>
+                <wp:extent cx="3771900" cy="2225040"/>
+                <wp:effectExtent l="38100" t="76200" r="76200" b="99060"/>
+                <wp:wrapNone/>
+                <wp:docPr id="1678308852" name="Verbindingslijn: gebogen 6"/>
+                <wp:cNvGraphicFramePr/>
+                <a:graphic xmlns:a="http://schemas.openxmlformats.org/drawingml/2006/main">
+                  <a:graphicData uri="http://schemas.microsoft.com/office/word/2010/wordprocessingShape">
+                    <wps:wsp>
+                      <wps:cNvCnPr/>
+                      <wps:spPr>
+                        <a:xfrm flipH="1" flipV="1">
+                          <a:off x="0" y="0"/>
+                          <a:ext cx="3771900" cy="2225040"/>
+                        </a:xfrm>
+                        <a:prstGeom prst="bentConnector3">
+                          <a:avLst/>
+                        </a:prstGeom>
+                        <a:ln>
+                          <a:headEnd type="triangle"/>
+                          <a:tailEnd type="triangle"/>
+                        </a:ln>
+                      </wps:spPr>
+                      <wps:style>
+                        <a:lnRef idx="1">
+                          <a:schemeClr val="accent1"/>
+                        </a:lnRef>
+                        <a:fillRef idx="0">
+                          <a:schemeClr val="accent1"/>
+                        </a:fillRef>
+                        <a:effectRef idx="0">
+                          <a:schemeClr val="accent1"/>
+                        </a:effectRef>
+                        <a:fontRef idx="minor">
+                          <a:schemeClr val="tx1"/>
+                        </a:fontRef>
+                      </wps:style>
+                      <wps:bodyPr/>
+                    </wps:wsp>
+                  </a:graphicData>
+                </a:graphic>
+                <wp14:sizeRelH relativeFrom="margin">
+                  <wp14:pctWidth>0</wp14:pctWidth>
+                </wp14:sizeRelH>
+                <wp14:sizeRelV relativeFrom="margin">
+                  <wp14:pctHeight>0</wp14:pctHeight>
+                </wp14:sizeRelV>
+              </wp:anchor>
+            </w:drawing>
+          </mc:Choice>
+          <mc:Fallback>
+            <w:pict>
+              <v:shape w14:anchorId="076BFD75" id="Verbindingslijn: gebogen 6" o:spid="_x0000_s1026" type="#_x0000_t34" style="position:absolute;margin-left:143.35pt;margin-top:160.15pt;width:297pt;height:175.2pt;flip:x y;z-index:251692032;visibility:visible;mso-wrap-style:square;mso-width-percent:0;mso-height-percent:0;mso-wrap-distance-left:9pt;mso-wrap-distance-top:0;mso-wrap-distance-right:9pt;mso-wrap-distance-bottom:0;mso-position-horizontal:absolute;mso-position-horizontal-relative:text;mso-position-vertical:absolute;mso-position-vertical-relative:text;mso-width-percent:0;mso-height-percent:0;mso-width-relative:margin;mso-height-relative:margin" o:gfxdata="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" strokecolor="#4472c4 [3204]" strokeweight=".5pt">
+                <v:stroke startarrow="block" endarrow="block"/>
+              </v:shape>
+            </w:pict>
+          </mc:Fallback>
+        </mc:AlternateContent>
+      </w:r>
+      <w:r>
+        <w:rPr>
+          <w:noProof/>
+        </w:rPr>
+        <mc:AlternateContent>
+          <mc:Choice Requires="wps">
+            <w:drawing>
+              <wp:anchor distT="0" distB="0" distL="114300" distR="114300" simplePos="0" relativeHeight="251680768" behindDoc="0" locked="0" layoutInCell="1" allowOverlap="1" wp14:anchorId="4B0616A3" wp14:editId="46F4994E">
+                <wp:simplePos x="0" y="0"/>
+                <wp:positionH relativeFrom="column">
+                  <wp:posOffset>1835785</wp:posOffset>
+                </wp:positionH>
+                <wp:positionV relativeFrom="paragraph">
+                  <wp:posOffset>3519805</wp:posOffset>
+                </wp:positionV>
+                <wp:extent cx="922020" cy="701040"/>
+                <wp:effectExtent l="0" t="0" r="30480" b="22860"/>
+                <wp:wrapNone/>
+                <wp:docPr id="1420159069" name="Rechte verbindingslijn 16"/>
+                <wp:cNvGraphicFramePr/>
+                <a:graphic xmlns:a="http://schemas.openxmlformats.org/drawingml/2006/main">
+                  <a:graphicData uri="http://schemas.microsoft.com/office/word/2010/wordprocessingShape">
+                    <wps:wsp>
+                      <wps:cNvCnPr/>
+                      <wps:spPr>
+                        <a:xfrm flipV="1">
+                          <a:off x="0" y="0"/>
+                          <a:ext cx="922020" cy="701040"/>
+                        </a:xfrm>
+                        <a:prstGeom prst="line">
+                          <a:avLst/>
+                        </a:prstGeom>
+                      </wps:spPr>
+                      <wps:style>
+                        <a:lnRef idx="1">
+                          <a:schemeClr val="accent2"/>
+                        </a:lnRef>
+                        <a:fillRef idx="0">
+                          <a:schemeClr val="accent2"/>
+                        </a:fillRef>
+                        <a:effectRef idx="0">
+                          <a:schemeClr val="accent2"/>
+                        </a:effectRef>
+                        <a:fontRef idx="minor">
+                          <a:schemeClr val="tx1"/>
+                        </a:fontRef>
+                      </wps:style>
+                      <wps:bodyPr/>
+                    </wps:wsp>
+                  </a:graphicData>
+                </a:graphic>
+                <wp14:sizeRelH relativeFrom="margin">
+                  <wp14:pctWidth>0</wp14:pctWidth>
+                </wp14:sizeRelH>
+                <wp14:sizeRelV relativeFrom="margin">
+                  <wp14:pctHeight>0</wp14:pctHeight>
+                </wp14:sizeRelV>
+              </wp:anchor>
+            </w:drawing>
+          </mc:Choice>
+          <mc:Fallback>
+            <w:pict>
+              <v:line w14:anchorId="6AB2D365" id="Rechte verbindingslijn 16" o:spid="_x0000_s1026" style="position:absolute;flip:y;z-index:251680768;visibility:visible;mso-wrap-style:square;mso-width-percent:0;mso-height-percent:0;mso-wrap-distance-left:9pt;mso-wrap-distance-top:0;mso-wrap-distance-right:9pt;mso-wrap-distance-bottom:0;mso-position-horizontal:absolute;mso-position-horizontal-relative:text;mso-position-vertical:absolute;mso-position-vertical-relative:text;mso-width-percent:0;mso-height-percent:0;mso-width-relative:margin;mso-height-relative:margin" from="144.55pt,277.15pt" to="217.15pt,332.35pt" o:gfxdata="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" strokecolor="#ed7d31 [3205]" strokeweight=".5pt">
+                <v:stroke joinstyle="miter"/>
+              </v:line>
+            </w:pict>
+          </mc:Fallback>
+        </mc:AlternateContent>
+      </w:r>
+      <w:r>
+        <w:rPr>
+          <w:noProof/>
+        </w:rPr>
+        <mc:AlternateContent>
+          <mc:Choice Requires="wps">
+            <w:drawing>
+              <wp:anchor distT="0" distB="0" distL="114300" distR="114300" simplePos="0" relativeHeight="251687936" behindDoc="0" locked="0" layoutInCell="1" allowOverlap="1" wp14:anchorId="70112357" wp14:editId="04B36A6D">
+                <wp:simplePos x="0" y="0"/>
+                <wp:positionH relativeFrom="column">
+                  <wp:posOffset>-876935</wp:posOffset>
+                </wp:positionH>
+                <wp:positionV relativeFrom="paragraph">
+                  <wp:posOffset>1546225</wp:posOffset>
+                </wp:positionV>
+                <wp:extent cx="2796540" cy="2552700"/>
+                <wp:effectExtent l="0" t="0" r="3810" b="0"/>
+                <wp:wrapNone/>
+                <wp:docPr id="1836395895" name="Rechthoek 1"/>
+                <wp:cNvGraphicFramePr/>
+                <a:graphic xmlns:a="http://schemas.openxmlformats.org/drawingml/2006/main">
+                  <a:graphicData uri="http://schemas.microsoft.com/office/word/2010/wordprocessingShape">
+                    <wps:wsp>
+                      <wps:cNvSpPr/>
+                      <wps:spPr>
+                        <a:xfrm>
+                          <a:off x="0" y="0"/>
+                          <a:ext cx="2796540" cy="2552700"/>
+                        </a:xfrm>
+                        <a:prstGeom prst="rect">
+                          <a:avLst/>
+                        </a:prstGeom>
+                        <a:solidFill>
+                          <a:schemeClr val="tx1"/>
+                        </a:solidFill>
+                        <a:ln>
+                          <a:noFill/>
+                        </a:ln>
+                      </wps:spPr>
+                      <wps:style>
+                        <a:lnRef idx="2">
+                          <a:schemeClr val="accent1">
+                            <a:shade val="15000"/>
+                          </a:schemeClr>
+                        </a:lnRef>
+                        <a:fillRef idx="1">
+                          <a:schemeClr val="accent1"/>
+                        </a:fillRef>
+                        <a:effectRef idx="0">
+                          <a:schemeClr val="accent1"/>
+                        </a:effectRef>
+                        <a:fontRef idx="minor">
+                          <a:schemeClr val="lt1"/>
+                        </a:fontRef>
+                      </wps:style>
+                      <wps:txbx>
+                        <w:txbxContent>
+                          <w:tbl>
+                            <w:tblPr>
+                              <w:tblStyle w:val="Tabelraster"/>
+                              <w:tblW w:w="0" w:type="auto"/>
+                              <w:tblLook w:val="04A0" w:firstRow="1" w:lastRow="0" w:firstColumn="1" w:lastColumn="0" w:noHBand="0" w:noVBand="1"/>
+                            </w:tblPr>
+                            <w:tblGrid>
+                              <w:gridCol w:w="4017"/>
+                            </w:tblGrid>
+                            <w:tr>
+                              <w:tc>
+                                <w:tcPr>
+                                  <w:tcW w:w="4017" w:type="dxa"/>
+                                </w:tcPr>
+                                <w:p>
+                                  <w:r>
+                                    <w:t>saves</w:t>
+                                  </w:r>
+                                </w:p>
+                              </w:tc>
+                            </w:tr>
+                            <w:tr>
+                              <w:tc>
+                                <w:tcPr>
+                                  <w:tcW w:w="4017" w:type="dxa"/>
+                                </w:tcPr>
+                                <w:p>
+                                  <w:r>
+                                    <w:t>Id : TinyINT</w:t>
+                                  </w:r>
+                                </w:p>
+                                <w:p>
+                                  <w:r>
+                                    <w:t>VoertuigId : TINYINT</w:t>
+                                  </w:r>
+                                </w:p>
+                                <w:p>
+                                  <w:r>
+                                    <w:t>InstructeurId : TINYINT</w:t>
+                                  </w:r>
+                                </w:p>
+                                <w:p>
+                                  <w:r>
+                                    <w:t>DatumToekenning : DATE</w:t>
+                                  </w:r>
+                                </w:p>
+                                <w:p>
+                                  <w:r>
+                                    <w:t>IsActief : BIT</w:t>
+                                  </w:r>
+                                </w:p>
+                                <w:p>
+                                  <w:r>
+                                    <w:t>OpMerkingen : varchar(250)</w:t>
+                                  </w:r>
+                                </w:p>
+                                <w:p>
+                                  <w:r>
+                                    <w:t>DatumAanGemaakt : DATETIME(6)</w:t>
+                                  </w:r>
+                                </w:p>
+                                <w:p>
+                                  <w:r>
+                                    <w:t>DatumGewijzigd : DATETIME(6)</w:t>
+                                  </w:r>
+                                </w:p>
+                              </w:tc>
+                            </w:tr>
+                            <w:tr>
+                              <w:tc>
+                                <w:tcPr>
+                                  <w:tcW w:w="4017" w:type="dxa"/>
+                                </w:tcPr>
+                                <w:p>
+                                  <w:r>
+                                    <w:t>Id is de primary key</w:t>
+                                  </w:r>
+                                </w:p>
+                                <w:p>
+                                  <w:r>
+                                    <w:t>VoertuigId is de foreign key van tabel voertuig</w:t>
+                                  </w:r>
+                                </w:p>
+                                <w:p>
+                                  <w:r>
+                                    <w:t>InstructeurId is de foreign key van tabel instructeur</w:t>
+                                  </w:r>
+                                </w:p>
+                              </w:tc>
+                            </w:tr>
+                          </w:tbl>
+                          <w:p/>
+                        </w:txbxContent>
+                      </wps:txbx>
+                      <wps:bodyPr rot="0" spcFirstLastPara="0" vertOverflow="overflow" horzOverflow="overflow" vert="horz" wrap="square" lIns="91440" tIns="45720" rIns="91440" bIns="45720" numCol="1" spcCol="0" rtlCol="0" fromWordArt="0" anchor="ctr" anchorCtr="0" forceAA="0" compatLnSpc="1">
+                        <a:prstTxWarp prst="textNoShape">
+                          <a:avLst/>
+                        </a:prstTxWarp>
+                        <a:noAutofit/>
+                      </wps:bodyPr>
+                    </wps:wsp>
+                  </a:graphicData>
+                </a:graphic>
+                <wp14:sizeRelH relativeFrom="margin">
+                  <wp14:pctWidth>0</wp14:pctWidth>
+                </wp14:sizeRelH>
+                <wp14:sizeRelV relativeFrom="margin">
+                  <wp14:pctHeight>0</wp14:pctHeight>
+                </wp14:sizeRelV>
+              </wp:anchor>
+            </w:drawing>
+          </mc:Choice>
+          <mc:Fallback>
+            <w:pict>
+              <v:rect w14:anchorId="70112357" id="Rechthoek 1" o:spid="_x0000_s1026" style="position:absolute;margin-left:-69.05pt;margin-top:121.75pt;width:220.2pt;height:201pt;z-index:251687936;visibility:visible;mso-wrap-style:square;mso-width-percent:0;mso-height-percent:0;mso-wrap-distance-left:9pt;mso-wrap-distance-top:0;mso-wrap-distance-right:9pt;mso-wrap-distance-bottom:0;mso-position-horizontal:absolute;mso-position-horizontal-relative:text;mso-position-vertical:absolute;mso-position-vertical-relative:text;mso-width-percent:0;mso-height-percent:0;mso-width-relative:margin;mso-height-relative:margin;v-text-anchor:middle" o:gfxdata="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" fillcolor="black [3213]" stroked="f" strokeweight="1pt">
+                <v:textbox>
+                  <w:txbxContent>
+                    <w:tbl>
+                      <w:tblPr>
+                        <w:tblStyle w:val="Tabelraster"/>
+                        <w:tblW w:w="0" w:type="auto"/>
+                        <w:tblLook w:val="04A0" w:firstRow="1" w:lastRow="0" w:firstColumn="1" w:lastColumn="0" w:noHBand="0" w:noVBand="1"/>
+                      </w:tblPr>
+                      <w:tblGrid>
+                        <w:gridCol w:w="4017"/>
+                      </w:tblGrid>
+                      <w:tr>
+                        <w:tc>
+                          <w:tcPr>
+                            <w:tcW w:w="4017" w:type="dxa"/>
+                          </w:tcPr>
+                          <w:p>
+                            <w:r>
+                              <w:t>saves</w:t>
+                            </w:r>
+                          </w:p>
+                        </w:tc>
+                      </w:tr>
+                      <w:tr>
+                        <w:tc>
+                          <w:tcPr>
+                            <w:tcW w:w="4017" w:type="dxa"/>
+                          </w:tcPr>
+                          <w:p>
+                            <w:r>
+                              <w:t>Id : TinyINT</w:t>
+                            </w:r>
+                          </w:p>
+                          <w:p>
+                            <w:r>
+                              <w:t>VoertuigId : TINYINT</w:t>
+                            </w:r>
+                          </w:p>
+                          <w:p>
+                            <w:r>
+                              <w:t>InstructeurId : TINYINT</w:t>
+                            </w:r>
+                          </w:p>
+                          <w:p>
+                            <w:r>
+                              <w:t>DatumToekenning : DATE</w:t>
+                            </w:r>
+                          </w:p>
+                          <w:p>
+                            <w:r>
+                              <w:t>IsActief : BIT</w:t>
+                            </w:r>
+                          </w:p>
+                          <w:p>
+                            <w:r>
+                              <w:t>OpMerkingen : varchar(250)</w:t>
+                            </w:r>
+                          </w:p>
+                          <w:p>
+                            <w:r>
+                              <w:t>DatumAanGemaakt : DATETIME(6)</w:t>
+                            </w:r>
+                          </w:p>
+                          <w:p>
+                            <w:r>
+                              <w:t>DatumGewijzigd : DATETIME(6)</w:t>
+                            </w:r>
+                          </w:p>
+                        </w:tc>
+                      </w:tr>
+                      <w:tr>
+                        <w:tc>
+                          <w:tcPr>
+                            <w:tcW w:w="4017" w:type="dxa"/>
+                          </w:tcPr>
+                          <w:p>
+                            <w:r>
+                              <w:t>Id is de primary key</w:t>
+                            </w:r>
+                          </w:p>
+                          <w:p>
+                            <w:r>
+                              <w:t>VoertuigId is de foreign key van tabel voertuig</w:t>
+                            </w:r>
+                          </w:p>
+                          <w:p>
+                            <w:r>
+                              <w:t>InstructeurId is de foreign key van tabel instructeur</w:t>
+                            </w:r>
+                          </w:p>
+                        </w:tc>
+                      </w:tr>
+                    </w:tbl>
+                    <w:p/>
+                  </w:txbxContent>
+                </v:textbox>
+              </v:rect>
+            </w:pict>
+          </mc:Fallback>
+        </mc:AlternateContent>
+      </w:r>
+      <w:r>
+        <w:rPr>
+          <w:noProof/>
+        </w:rPr>
+        <mc:AlternateContent>
+          <mc:Choice Requires="wps">
+            <w:drawing>
+              <wp:anchor distT="0" distB="0" distL="114300" distR="114300" simplePos="0" relativeHeight="251689984" behindDoc="0" locked="0" layoutInCell="1" allowOverlap="1" wp14:anchorId="3FBE6D85" wp14:editId="7B0C426C">
+                <wp:simplePos x="0" y="0"/>
+                <wp:positionH relativeFrom="column">
+                  <wp:posOffset>1767205</wp:posOffset>
+                </wp:positionH>
+                <wp:positionV relativeFrom="paragraph">
+                  <wp:posOffset>3184525</wp:posOffset>
+                </wp:positionV>
+                <wp:extent cx="990600" cy="335280"/>
+                <wp:effectExtent l="0" t="0" r="19050" b="26670"/>
+                <wp:wrapNone/>
+                <wp:docPr id="189461362" name="Rechte verbindingslijn 16"/>
+                <wp:cNvGraphicFramePr/>
+                <a:graphic xmlns:a="http://schemas.openxmlformats.org/drawingml/2006/main">
+                  <a:graphicData uri="http://schemas.microsoft.com/office/word/2010/wordprocessingShape">
+                    <wps:wsp>
+                      <wps:cNvCnPr/>
+                      <wps:spPr>
+                        <a:xfrm>
+                          <a:off x="0" y="0"/>
+                          <a:ext cx="990600" cy="335280"/>
+                        </a:xfrm>
+                        <a:prstGeom prst="line">
+                          <a:avLst/>
+                        </a:prstGeom>
+                      </wps:spPr>
+                      <wps:style>
+                        <a:lnRef idx="1">
+                          <a:schemeClr val="accent2"/>
+                        </a:lnRef>
+                        <a:fillRef idx="0">
+                          <a:schemeClr val="accent2"/>
+                        </a:fillRef>
+                        <a:effectRef idx="0">
+                          <a:schemeClr val="accent2"/>
+                        </a:effectRef>
+                        <a:fontRef idx="minor">
+                          <a:schemeClr val="tx1"/>
+                        </a:fontRef>
+                      </wps:style>
+                      <wps:bodyPr/>
+                    </wps:wsp>
+                  </a:graphicData>
+                </a:graphic>
+                <wp14:sizeRelH relativeFrom="margin">
+                  <wp14:pctWidth>0</wp14:pctWidth>
+                </wp14:sizeRelH>
+                <wp14:sizeRelV relativeFrom="margin">
+                  <wp14:pctHeight>0</wp14:pctHeight>
+                </wp14:sizeRelV>
+              </wp:anchor>
+            </w:drawing>
+          </mc:Choice>
+          <mc:Fallback>
+            <w:pict>
+              <v:line w14:anchorId="3C778A63" id="Rechte verbindingslijn 16" o:spid="_x0000_s1026" style="position:absolute;z-index:251689984;visibility:visible;mso-wrap-style:square;mso-width-percent:0;mso-height-percent:0;mso-wrap-distance-left:9pt;mso-wrap-distance-top:0;mso-wrap-distance-right:9pt;mso-wrap-distance-bottom:0;mso-position-horizontal:absolute;mso-position-horizontal-relative:text;mso-position-vertical:absolute;mso-position-vertical-relative:text;mso-width-percent:0;mso-height-percent:0;mso-width-relative:margin;mso-height-relative:margin" from="139.15pt,250.75pt" to="217.15pt,277.15pt" o:gfxdata="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" strokecolor="#ed7d31 [3205]" strokeweight=".5pt">
+                <v:stroke joinstyle="miter"/>
+              </v:line>
+            </w:pict>
+          </mc:Fallback>
+        </mc:AlternateContent>
+      </w:r>
       <w:r>
         <w:rPr>
           <w:noProof/>
@@ -150,7 +720,7 @@
         <mc:AlternateContent>
           <mc:Choice Requires="wps">
             <w:drawing>
-              <wp:anchor distT="0" distB="0" distL="114300" distR="114300" simplePos="0" relativeHeight="251682816" behindDoc="0" locked="0" layoutInCell="1" allowOverlap="1" wp14:anchorId="132942F5" wp14:editId="4157F820">
+              <wp:anchor distT="0" distB="0" distL="114300" distR="114300" simplePos="0" relativeHeight="251682816" behindDoc="0" locked="0" layoutInCell="1" allowOverlap="1" wp14:anchorId="132942F5" wp14:editId="1A23F6A2">
                 <wp:simplePos x="0" y="0"/>
                 <wp:positionH relativeFrom="column">
                   <wp:posOffset>2712085</wp:posOffset>
@@ -205,70 +775,7 @@
           </mc:Choice>
           <mc:Fallback>
             <w:pict>
-              <v:line w14:anchorId="13B3CC00" id="Rechte verbindingslijn 16" o:spid="_x0000_s1026" style="position:absolute;flip:x y;z-index:251682816;visibility:visible;mso-wrap-style:square;mso-width-percent:0;mso-height-percent:0;mso-wrap-distance-left:9pt;mso-wrap-distance-top:0;mso-wrap-distance-right:9pt;mso-wrap-distance-bottom:0;mso-position-horizontal:absolute;mso-position-horizontal-relative:text;mso-position-vertical:absolute;mso-position-vertical-relative:text;mso-width-percent:0;mso-height-percent:0;mso-width-relative:margin;mso-height-relative:margin" from="213.55pt,277.15pt" to="278.35pt,322.75pt" o:gfxdata="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" strokecolor="#ed7d31 [3205]" strokeweight=".5pt">
-                <v:stroke joinstyle="miter"/>
-              </v:line>
-            </w:pict>
-          </mc:Fallback>
-        </mc:AlternateContent>
-      </w:r>
-      <w:r>
-        <w:rPr>
-          <w:noProof/>
-        </w:rPr>
-        <mc:AlternateContent>
-          <mc:Choice Requires="wps">
-            <w:drawing>
-              <wp:anchor distT="0" distB="0" distL="114300" distR="114300" simplePos="0" relativeHeight="251680768" behindDoc="0" locked="0" layoutInCell="1" allowOverlap="1" wp14:anchorId="4B0616A3" wp14:editId="66D6B273">
-                <wp:simplePos x="0" y="0"/>
-                <wp:positionH relativeFrom="column">
-                  <wp:posOffset>1477645</wp:posOffset>
-                </wp:positionH>
-                <wp:positionV relativeFrom="paragraph">
-                  <wp:posOffset>3519805</wp:posOffset>
-                </wp:positionV>
-                <wp:extent cx="1234440" cy="708660"/>
-                <wp:effectExtent l="0" t="0" r="22860" b="34290"/>
-                <wp:wrapNone/>
-                <wp:docPr id="1420159069" name="Rechte verbindingslijn 16"/>
-                <wp:cNvGraphicFramePr/>
-                <a:graphic xmlns:a="http://schemas.openxmlformats.org/drawingml/2006/main">
-                  <a:graphicData uri="http://schemas.microsoft.com/office/word/2010/wordprocessingShape">
-                    <wps:wsp>
-                      <wps:cNvCnPr/>
-                      <wps:spPr>
-                        <a:xfrm flipV="1">
-                          <a:off x="0" y="0"/>
-                          <a:ext cx="1234440" cy="708660"/>
-                        </a:xfrm>
-                        <a:prstGeom prst="line">
-                          <a:avLst/>
-                        </a:prstGeom>
-                      </wps:spPr>
-                      <wps:style>
-                        <a:lnRef idx="1">
-                          <a:schemeClr val="accent2"/>
-                        </a:lnRef>
-                        <a:fillRef idx="0">
-                          <a:schemeClr val="accent2"/>
-                        </a:fillRef>
-                        <a:effectRef idx="0">
-                          <a:schemeClr val="accent2"/>
-                        </a:effectRef>
-                        <a:fontRef idx="minor">
-                          <a:schemeClr val="tx1"/>
-                        </a:fontRef>
-                      </wps:style>
-                      <wps:bodyPr/>
-                    </wps:wsp>
-                  </a:graphicData>
-                </a:graphic>
-              </wp:anchor>
-            </w:drawing>
-          </mc:Choice>
-          <mc:Fallback>
-            <w:pict>
-              <v:line w14:anchorId="2B1998B9" id="Rechte verbindingslijn 16" o:spid="_x0000_s1026" style="position:absolute;flip:y;z-index:251680768;visibility:visible;mso-wrap-style:square;mso-wrap-distance-left:9pt;mso-wrap-distance-top:0;mso-wrap-distance-right:9pt;mso-wrap-distance-bottom:0;mso-position-horizontal:absolute;mso-position-horizontal-relative:text;mso-position-vertical:absolute;mso-position-vertical-relative:text" from="116.35pt,277.15pt" to="213.55pt,332.95pt" o:gfxdata="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" strokecolor="#ed7d31 [3205]" strokeweight=".5pt">
+              <v:line w14:anchorId="786B5031" id="Rechte verbindingslijn 16" o:spid="_x0000_s1026" style="position:absolute;flip:x y;z-index:251682816;visibility:visible;mso-wrap-style:square;mso-width-percent:0;mso-height-percent:0;mso-wrap-distance-left:9pt;mso-wrap-distance-top:0;mso-wrap-distance-right:9pt;mso-wrap-distance-bottom:0;mso-position-horizontal:absolute;mso-position-horizontal-relative:text;mso-position-vertical:absolute;mso-position-vertical-relative:text;mso-width-percent:0;mso-height-percent:0;mso-width-relative:margin;mso-height-relative:margin" from="213.55pt,277.15pt" to="278.35pt,322.75pt" o:gfxdata="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" strokecolor="#ed7d31 [3205]" strokeweight=".5pt">
                 <v:stroke joinstyle="miter"/>
               </v:line>
             </w:pict>
@@ -625,7 +1132,15 @@
                                   <w:tcW w:w="4017" w:type="dxa"/>
                                 </w:tcPr>
                                 <w:p>
-                                  <w:r>
+                                  <w:pPr>
+                                    <w:rPr>
+                                      <w:lang w:val="en-US"/>
+                                    </w:rPr>
+                                  </w:pPr>
+                                  <w:r>
+                                    <w:rPr>
+                                      <w:lang w:val="en-US"/>
+                                    </w:rPr>
                                     <w:t>Index()</w:t>
                                   </w:r>
                                 </w:p>
@@ -726,7 +1241,7 @@
           </mc:Choice>
           <mc:Fallback>
             <w:pict>
-              <v:rect w14:anchorId="616CC5E1" id="Rechthoek 1" o:spid="_x0000_s1026" style="position:absolute;margin-left:512.95pt;margin-top:-50.45pt;width:220.2pt;height:123pt;z-index:251669504;visibility:visible;mso-wrap-style:square;mso-width-percent:0;mso-height-percent:0;mso-wrap-distance-left:9pt;mso-wrap-distance-top:0;mso-wrap-distance-right:9pt;mso-wrap-distance-bottom:0;mso-position-horizontal:absolute;mso-position-horizontal-relative:text;mso-position-vertical:absolute;mso-position-vertical-relative:text;mso-width-percent:0;mso-height-percent:0;mso-width-relative:margin;mso-height-relative:margin;v-text-anchor:middle" o:gfxdata="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" fillcolor="black [3213]" stroked="f" strokeweight="1pt">
+              <v:rect w14:anchorId="616CC5E1" id="_x0000_s1027" style="position:absolute;margin-left:512.95pt;margin-top:-50.45pt;width:220.2pt;height:123pt;z-index:251669504;visibility:visible;mso-wrap-style:square;mso-width-percent:0;mso-height-percent:0;mso-wrap-distance-left:9pt;mso-wrap-distance-top:0;mso-wrap-distance-right:9pt;mso-wrap-distance-bottom:0;mso-position-horizontal:absolute;mso-position-horizontal-relative:text;mso-position-vertical:absolute;mso-position-vertical-relative:text;mso-width-percent:0;mso-height-percent:0;mso-width-relative:margin;mso-height-relative:margin;v-text-anchor:middle" o:gfxdata="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" fillcolor="black [3213]" stroked="f" strokeweight="1pt">
                 <v:textbox>
                   <w:txbxContent>
                     <w:tbl>
@@ -756,7 +1271,15 @@
                             <w:tcW w:w="4017" w:type="dxa"/>
                           </w:tcPr>
                           <w:p>
-                            <w:r>
+                            <w:pPr>
+                              <w:rPr>
+                                <w:lang w:val="en-US"/>
+                              </w:rPr>
+                            </w:pPr>
+                            <w:r>
+                              <w:rPr>
+                                <w:lang w:val="en-US"/>
+                              </w:rPr>
                               <w:t>Index()</w:t>
                             </w:r>
                           </w:p>
@@ -932,26 +1455,17 @@
                                 </w:p>
                                 <w:p>
                                   <w:r>
-                                    <w:t>GetAllFrom</w:t>
-                                  </w:r>
-                                  <w:r>
-                                    <w:t>VoertuigInstructeur()</w:t>
-                                  </w:r>
-                                </w:p>
-                                <w:p>
-                                  <w:r>
-                                    <w:t>GetAllFrom</w:t>
-                                  </w:r>
-                                  <w:r>
-                                    <w:t>Voertuig()</w:t>
-                                  </w:r>
-                                </w:p>
-                                <w:p>
-                                  <w:r>
-                                    <w:t>GetAllFrom</w:t>
-                                  </w:r>
-                                  <w:r>
-                                    <w:t>TypeVoertuig()</w:t>
+                                    <w:t>GetAllFromVoertuigInstructeur()</w:t>
+                                  </w:r>
+                                </w:p>
+                                <w:p>
+                                  <w:r>
+                                    <w:t>GetAllFromVoertuig()</w:t>
+                                  </w:r>
+                                </w:p>
+                                <w:p>
+                                  <w:r>
+                                    <w:t>GetAllFromTypeVoertuig()</w:t>
                                   </w:r>
                                 </w:p>
                               </w:tc>
@@ -1006,7 +1520,7 @@
           </mc:Choice>
           <mc:Fallback>
             <w:pict>
-              <v:rect w14:anchorId="300BFA2B" id="_x0000_s1027" style="position:absolute;margin-left:177.55pt;margin-top:101.35pt;width:220.2pt;height:120.6pt;z-index:251674624;visibility:visible;mso-wrap-style:square;mso-width-percent:0;mso-height-percent:0;mso-wrap-distance-left:9pt;mso-wrap-distance-top:0;mso-wrap-distance-right:9pt;mso-wrap-distance-bottom:0;mso-position-horizontal:absolute;mso-position-horizontal-relative:text;mso-position-vertical:absolute;mso-position-vertical-relative:text;mso-width-percent:0;mso-height-percent:0;mso-width-relative:margin;mso-height-relative:margin;v-text-anchor:middle" o:gfxdata="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" fillcolor="black [3213]" stroked="f" strokeweight="1pt">
+              <v:rect w14:anchorId="300BFA2B" id="_x0000_s1028" style="position:absolute;margin-left:177.55pt;margin-top:101.35pt;width:220.2pt;height:120.6pt;z-index:251674624;visibility:visible;mso-wrap-style:square;mso-width-percent:0;mso-height-percent:0;mso-wrap-distance-left:9pt;mso-wrap-distance-top:0;mso-wrap-distance-right:9pt;mso-wrap-distance-bottom:0;mso-position-horizontal:absolute;mso-position-horizontal-relative:text;mso-position-vertical:absolute;mso-position-vertical-relative:text;mso-width-percent:0;mso-height-percent:0;mso-width-relative:margin;mso-height-relative:margin;v-text-anchor:middle" o:gfxdata="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" fillcolor="black [3213]" stroked="f" strokeweight="1pt">
                 <v:textbox>
                   <w:txbxContent>
                     <w:tbl>
@@ -1042,26 +1556,17 @@
                           </w:p>
                           <w:p>
                             <w:r>
-                              <w:t>GetAllFrom</w:t>
-                            </w:r>
-                            <w:r>
-                              <w:t>VoertuigInstructeur()</w:t>
-                            </w:r>
-                          </w:p>
-                          <w:p>
-                            <w:r>
-                              <w:t>GetAllFrom</w:t>
-                            </w:r>
-                            <w:r>
-                              <w:t>Voertuig()</w:t>
-                            </w:r>
-                          </w:p>
-                          <w:p>
-                            <w:r>
-                              <w:t>GetAllFrom</w:t>
-                            </w:r>
-                            <w:r>
-                              <w:t>TypeVoertuig()</w:t>
+                              <w:t>GetAllFromVoertuigInstructeur()</w:t>
+                            </w:r>
+                          </w:p>
+                          <w:p>
+                            <w:r>
+                              <w:t>GetAllFromVoertuig()</w:t>
+                            </w:r>
+                          </w:p>
+                          <w:p>
+                            <w:r>
+                              <w:t>GetAllFromTypeVoertuig()</w:t>
                             </w:r>
                           </w:p>
                         </w:tc>
@@ -1185,17 +1690,41 @@
                                   <w:tcW w:w="4017" w:type="dxa"/>
                                 </w:tcPr>
                                 <w:p>
-                                  <w:r>
+                                  <w:pPr>
+                                    <w:rPr>
+                                      <w:lang w:val="en-US"/>
+                                    </w:rPr>
+                                  </w:pPr>
+                                  <w:r>
+                                    <w:rPr>
+                                      <w:lang w:val="en-US"/>
+                                    </w:rPr>
                                     <w:t>Index()</w:t>
                                   </w:r>
                                 </w:p>
                                 <w:p>
-                                  <w:r>
+                                  <w:pPr>
+                                    <w:rPr>
+                                      <w:lang w:val="en-US"/>
+                                    </w:rPr>
+                                  </w:pPr>
+                                  <w:r>
+                                    <w:rPr>
+                                      <w:lang w:val="en-US"/>
+                                    </w:rPr>
                                     <w:t>Edit()</w:t>
                                   </w:r>
                                 </w:p>
                                 <w:p>
-                                  <w:r>
+                                  <w:pPr>
+                                    <w:rPr>
+                                      <w:lang w:val="en-US"/>
+                                    </w:rPr>
+                                  </w:pPr>
+                                  <w:r>
+                                    <w:rPr>
+                                      <w:lang w:val="en-US"/>
+                                    </w:rPr>
                                     <w:t>Update(Request $request)</w:t>
                                   </w:r>
                                 </w:p>
@@ -1262,7 +1791,7 @@
           </mc:Choice>
           <mc:Fallback>
             <w:pict>
-              <v:rect w14:anchorId="13FC67C8" id="_x0000_s1028" style="position:absolute;margin-left:-54.65pt;margin-top:-46.85pt;width:220.2pt;height:123.6pt;z-index:251667456;visibility:visible;mso-wrap-style:square;mso-width-percent:0;mso-height-percent:0;mso-wrap-distance-left:9pt;mso-wrap-distance-top:0;mso-wrap-distance-right:9pt;mso-wrap-distance-bottom:0;mso-position-horizontal:absolute;mso-position-horizontal-relative:text;mso-position-vertical:absolute;mso-position-vertical-relative:text;mso-width-percent:0;mso-height-percent:0;mso-width-relative:margin;mso-height-relative:margin;v-text-anchor:middle" o:gfxdata="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" fillcolor="black [3213]" stroked="f" strokeweight="1pt">
+              <v:rect w14:anchorId="13FC67C8" id="_x0000_s1029" style="position:absolute;margin-left:-54.65pt;margin-top:-46.85pt;width:220.2pt;height:123.6pt;z-index:251667456;visibility:visible;mso-wrap-style:square;mso-width-percent:0;mso-height-percent:0;mso-wrap-distance-left:9pt;mso-wrap-distance-top:0;mso-wrap-distance-right:9pt;mso-wrap-distance-bottom:0;mso-position-horizontal:absolute;mso-position-horizontal-relative:text;mso-position-vertical:absolute;mso-position-vertical-relative:text;mso-width-percent:0;mso-height-percent:0;mso-width-relative:margin;mso-height-relative:margin;v-text-anchor:middle" o:gfxdata="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" fillcolor="black [3213]" stroked="f" strokeweight="1pt">
                 <v:textbox>
                   <w:txbxContent>
                     <w:tbl>
@@ -1292,17 +1821,41 @@
                             <w:tcW w:w="4017" w:type="dxa"/>
                           </w:tcPr>
                           <w:p>
-                            <w:r>
+                            <w:pPr>
+                              <w:rPr>
+                                <w:lang w:val="en-US"/>
+                              </w:rPr>
+                            </w:pPr>
+                            <w:r>
+                              <w:rPr>
+                                <w:lang w:val="en-US"/>
+                              </w:rPr>
                               <w:t>Index()</w:t>
                             </w:r>
                           </w:p>
                           <w:p>
-                            <w:r>
+                            <w:pPr>
+                              <w:rPr>
+                                <w:lang w:val="en-US"/>
+                              </w:rPr>
+                            </w:pPr>
+                            <w:r>
+                              <w:rPr>
+                                <w:lang w:val="en-US"/>
+                              </w:rPr>
                               <w:t>Edit()</w:t>
                             </w:r>
                           </w:p>
                           <w:p>
-                            <w:r>
+                            <w:pPr>
+                              <w:rPr>
+                                <w:lang w:val="en-US"/>
+                              </w:rPr>
+                            </w:pPr>
+                            <w:r>
+                              <w:rPr>
+                                <w:lang w:val="en-US"/>
+                              </w:rPr>
                               <w:t>Update(Request $request)</w:t>
                             </w:r>
                           </w:p>
@@ -1641,7 +2194,19 @@
                                 </w:tcPr>
                                 <w:p>
                                   <w:r>
-                                    <w:t>typevoertuig</w:t>
+                                    <w:t>T</w:t>
+                                  </w:r>
+                                  <w:r>
+                                    <w:t>ype</w:t>
+                                  </w:r>
+                                  <w:r>
+                                    <w:t>_</w:t>
+                                  </w:r>
+                                  <w:r>
+                                    <w:t>voertuig</w:t>
+                                  </w:r>
+                                  <w:r>
+                                    <w:t>s</w:t>
                                   </w:r>
                                 </w:p>
                               </w:tc>
@@ -1724,7 +2289,7 @@
           </mc:Choice>
           <mc:Fallback>
             <w:pict>
-              <v:rect w14:anchorId="26496480" id="_x0000_s1029" style="position:absolute;margin-left:547.75pt;margin-top:152.35pt;width:220.2pt;height:133.8pt;z-index:251665408;visibility:visible;mso-wrap-style:square;mso-width-percent:0;mso-height-percent:0;mso-wrap-distance-left:9pt;mso-wrap-distance-top:0;mso-wrap-distance-right:9pt;mso-wrap-distance-bottom:0;mso-position-horizontal:absolute;mso-position-horizontal-relative:text;mso-position-vertical:absolute;mso-position-vertical-relative:text;mso-width-percent:0;mso-height-percent:0;mso-width-relative:margin;mso-height-relative:margin;v-text-anchor:middle" o:gfxdata="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" fillcolor="black [3213]" stroked="f" strokeweight="1pt">
+              <v:rect w14:anchorId="26496480" id="_x0000_s1030" style="position:absolute;margin-left:547.75pt;margin-top:152.35pt;width:220.2pt;height:133.8pt;z-index:251665408;visibility:visible;mso-wrap-style:square;mso-width-percent:0;mso-height-percent:0;mso-wrap-distance-left:9pt;mso-wrap-distance-top:0;mso-wrap-distance-right:9pt;mso-wrap-distance-bottom:0;mso-position-horizontal:absolute;mso-position-horizontal-relative:text;mso-position-vertical:absolute;mso-position-vertical-relative:text;mso-width-percent:0;mso-height-percent:0;mso-width-relative:margin;mso-height-relative:margin;v-text-anchor:middle" o:gfxdata="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" fillcolor="black [3213]" stroked="f" strokeweight="1pt">
                 <v:textbox>
                   <w:txbxContent>
                     <w:tbl>
@@ -1743,7 +2308,19 @@
                           </w:tcPr>
                           <w:p>
                             <w:r>
-                              <w:t>typevoertuig</w:t>
+                              <w:t>T</w:t>
+                            </w:r>
+                            <w:r>
+                              <w:t>ype</w:t>
+                            </w:r>
+                            <w:r>
+                              <w:t>_</w:t>
+                            </w:r>
+                            <w:r>
+                              <w:t>voertuig</w:t>
+                            </w:r>
+                            <w:r>
+                              <w:t>s</w:t>
                             </w:r>
                           </w:p>
                         </w:tc>
@@ -1886,6 +2463,9 @@
                                   <w:r>
                                     <w:t>voertuig</w:t>
                                   </w:r>
+                                  <w:r>
+                                    <w:t>s</w:t>
+                                  </w:r>
                                 </w:p>
                               </w:tc>
                             </w:tr>
@@ -1958,10 +2538,7 @@
                                 </w:p>
                                 <w:p>
                                   <w:r>
-                                    <w:t>TypeVoertuigId</w:t>
-                                  </w:r>
-                                  <w:r>
-                                    <w:t xml:space="preserve"> is de foreign key van tabel typevoertuig</w:t>
+                                    <w:t>TypeVoertuigId is de foreign key van tabel typevoertuig</w:t>
                                   </w:r>
                                 </w:p>
                               </w:tc>
@@ -1990,7 +2567,7 @@
           </mc:Choice>
           <mc:Fallback>
             <w:pict>
-              <v:rect w14:anchorId="02E881D5" id="_x0000_s1030" style="position:absolute;margin-left:434.95pt;margin-top:313.75pt;width:220.2pt;height:204pt;z-index:251663360;visibility:visible;mso-wrap-style:square;mso-width-percent:0;mso-height-percent:0;mso-wrap-distance-left:9pt;mso-wrap-distance-top:0;mso-wrap-distance-right:9pt;mso-wrap-distance-bottom:0;mso-position-horizontal:absolute;mso-position-horizontal-relative:text;mso-position-vertical:absolute;mso-position-vertical-relative:text;mso-width-percent:0;mso-height-percent:0;mso-width-relative:margin;mso-height-relative:margin;v-text-anchor:middle" o:gfxdata="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" fillcolor="black [3213]" stroked="f" strokeweight="1pt">
+              <v:rect w14:anchorId="02E881D5" id="_x0000_s1031" style="position:absolute;margin-left:434.95pt;margin-top:313.75pt;width:220.2pt;height:204pt;z-index:251663360;visibility:visible;mso-wrap-style:square;mso-width-percent:0;mso-height-percent:0;mso-wrap-distance-left:9pt;mso-wrap-distance-top:0;mso-wrap-distance-right:9pt;mso-wrap-distance-bottom:0;mso-position-horizontal:absolute;mso-position-horizontal-relative:text;mso-position-vertical:absolute;mso-position-vertical-relative:text;mso-width-percent:0;mso-height-percent:0;mso-width-relative:margin;mso-height-relative:margin;v-text-anchor:middle" o:gfxdata="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" fillcolor="black [3213]" stroked="f" strokeweight="1pt">
                 <v:textbox>
                   <w:txbxContent>
                     <w:tbl>
@@ -2011,6 +2588,9 @@
                             <w:r>
                               <w:t>voertuig</w:t>
                             </w:r>
+                            <w:r>
+                              <w:t>s</w:t>
+                            </w:r>
                           </w:p>
                         </w:tc>
                       </w:tr>
@@ -2083,10 +2663,7 @@
                           </w:p>
                           <w:p>
                             <w:r>
-                              <w:t>TypeVoertuigId</w:t>
-                            </w:r>
-                            <w:r>
-                              <w:t xml:space="preserve"> is de foreign key van tabel typevoertuig</w:t>
+                              <w:t>TypeVoertuigId is de foreign key van tabel typevoertuig</w:t>
                             </w:r>
                           </w:p>
                         </w:tc>
@@ -2173,7 +2750,19 @@
                                 </w:tcPr>
                                 <w:p>
                                   <w:r>
-                                    <w:t>voertuiginstructeur</w:t>
+                                    <w:t>V</w:t>
+                                  </w:r>
+                                  <w:r>
+                                    <w:t>oertuig</w:t>
+                                  </w:r>
+                                  <w:r>
+                                    <w:t>_</w:t>
+                                  </w:r>
+                                  <w:r>
+                                    <w:t>instructeur</w:t>
+                                  </w:r>
+                                  <w:r>
+                                    <w:t>s</w:t>
                                   </w:r>
                                 </w:p>
                               </w:tc>
@@ -2271,7 +2860,7 @@
           </mc:Choice>
           <mc:Fallback>
             <w:pict>
-              <v:rect w14:anchorId="04108E7E" id="_x0000_s1031" style="position:absolute;margin-left:165.55pt;margin-top:319.15pt;width:220.2pt;height:201pt;z-index:251661312;visibility:visible;mso-wrap-style:square;mso-width-percent:0;mso-height-percent:0;mso-wrap-distance-left:9pt;mso-wrap-distance-top:0;mso-wrap-distance-right:9pt;mso-wrap-distance-bottom:0;mso-position-horizontal:absolute;mso-position-horizontal-relative:text;mso-position-vertical:absolute;mso-position-vertical-relative:text;mso-width-percent:0;mso-height-percent:0;mso-width-relative:margin;mso-height-relative:margin;v-text-anchor:middle" o:gfxdata="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" fillcolor="black [3213]" stroked="f" strokeweight="1pt">
+              <v:rect w14:anchorId="04108E7E" id="_x0000_s1032" style="position:absolute;margin-left:165.55pt;margin-top:319.15pt;width:220.2pt;height:201pt;z-index:251661312;visibility:visible;mso-wrap-style:square;mso-width-percent:0;mso-height-percent:0;mso-wrap-distance-left:9pt;mso-wrap-distance-top:0;mso-wrap-distance-right:9pt;mso-wrap-distance-bottom:0;mso-position-horizontal:absolute;mso-position-horizontal-relative:text;mso-position-vertical:absolute;mso-position-vertical-relative:text;mso-width-percent:0;mso-height-percent:0;mso-width-relative:margin;mso-height-relative:margin;v-text-anchor:middle" o:gfxdata="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" fillcolor="black [3213]" stroked="f" strokeweight="1pt">
                 <v:textbox>
                   <w:txbxContent>
                     <w:tbl>
@@ -2290,7 +2879,19 @@
                           </w:tcPr>
                           <w:p>
                             <w:r>
-                              <w:t>voertuiginstructeur</w:t>
+                              <w:t>V</w:t>
+                            </w:r>
+                            <w:r>
+                              <w:t>oertuig</w:t>
+                            </w:r>
+                            <w:r>
+                              <w:t>_</w:t>
+                            </w:r>
+                            <w:r>
+                              <w:t>instructeur</w:t>
+                            </w:r>
+                            <w:r>
+                              <w:t>s</w:t>
                             </w:r>
                           </w:p>
                         </w:tc>
@@ -2448,6 +3049,9 @@
                                   <w:r>
                                     <w:t>instructeur</w:t>
                                   </w:r>
+                                  <w:r>
+                                    <w:t>s</w:t>
+                                  </w:r>
                                 </w:p>
                               </w:tc>
                             </w:tr>
@@ -2549,7 +3153,7 @@
           </mc:Choice>
           <mc:Fallback>
             <w:pict>
-              <v:rect w14:anchorId="70537227" id="_x0000_s1032" style="position:absolute;margin-left:-64.25pt;margin-top:328.75pt;width:220.2pt;height:191.4pt;z-index:251659264;visibility:visible;mso-wrap-style:square;mso-width-percent:0;mso-height-percent:0;mso-wrap-distance-left:9pt;mso-wrap-distance-top:0;mso-wrap-distance-right:9pt;mso-wrap-distance-bottom:0;mso-position-horizontal:absolute;mso-position-horizontal-relative:text;mso-position-vertical:absolute;mso-position-vertical-relative:text;mso-width-percent:0;mso-height-percent:0;mso-width-relative:margin;mso-height-relative:margin;v-text-anchor:middle" o:gfxdata="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" fillcolor="black [3213]" stroked="f" strokeweight="1pt">
+              <v:rect w14:anchorId="70537227" id="_x0000_s1033" style="position:absolute;margin-left:-64.25pt;margin-top:328.75pt;width:220.2pt;height:191.4pt;z-index:251659264;visibility:visible;mso-wrap-style:square;mso-width-percent:0;mso-height-percent:0;mso-wrap-distance-left:9pt;mso-wrap-distance-top:0;mso-wrap-distance-right:9pt;mso-wrap-distance-bottom:0;mso-position-horizontal:absolute;mso-position-horizontal-relative:text;mso-position-vertical:absolute;mso-position-vertical-relative:text;mso-width-percent:0;mso-height-percent:0;mso-width-relative:margin;mso-height-relative:margin;v-text-anchor:middle" o:gfxdata="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" fillcolor="black [3213]" stroked="f" strokeweight="1pt">
                 <v:textbox>
                   <w:txbxContent>
                     <w:tbl>
@@ -2569,6 +3173,9 @@
                           <w:p>
                             <w:r>
                               <w:t>instructeur</w:t>
+                            </w:r>
+                            <w:r>
+                              <w:t>s</w:t>
                             </w:r>
                           </w:p>
                         </w:tc>
@@ -3067,7 +3674,7 @@
   <w:style w:type="paragraph" w:default="1" w:styleId="Standaard">
     <w:name w:val="Normal"/>
     <w:qFormat/>
-    <w:rsid w:val="00640E93"/>
+    <w:rsid w:val="00FB1BE4"/>
   </w:style>
   <w:style w:type="character" w:default="1" w:styleId="Standaardalinea-lettertype">
     <w:name w:val="Default Paragraph Font"/>
